--- a/Document.docx
+++ b/Document.docx
@@ -533,7 +533,7 @@
                 <w:sz w:val="22"/>
                 <w:shd w:fill="auto" w:val="clear"/>
               </w:rPr>
-              <w:t xml:space="preserve">-</w:t>
+              <w:t xml:space="preserve">-Task-ul este adaugat in baza de date</w:t>
             </w:r>
           </w:p>
         </w:tc>
@@ -949,7 +949,7 @@
                 <w:sz w:val="22"/>
                 <w:shd w:fill="auto" w:val="clear"/>
               </w:rPr>
-              <w:t xml:space="preserve">-</w:t>
+              <w:t xml:space="preserve">-Daca validarea datelor de intrare esueaza, o notificare va aparea pe ecran</w:t>
             </w:r>
           </w:p>
         </w:tc>
@@ -1503,6 +1503,17 @@
                 <w:shd w:fill="auto" w:val="clear"/>
               </w:rPr>
             </w:pPr>
+            <w:r>
+              <w:rPr>
+                <w:rFonts w:ascii="Calibri" w:hAnsi="Calibri" w:cs="Calibri" w:eastAsia="Calibri"/>
+                <w:color w:val="auto"/>
+                <w:spacing w:val="0"/>
+                <w:position w:val="0"/>
+                <w:sz w:val="22"/>
+                <w:shd w:fill="auto" w:val="clear"/>
+              </w:rPr>
+              <w:t xml:space="preserve">Angajatul selectat primeste o notificare</w:t>
+            </w:r>
           </w:p>
         </w:tc>
       </w:tr>
@@ -3267,6 +3278,17 @@
                 <w:shd w:fill="auto" w:val="clear"/>
               </w:rPr>
             </w:pPr>
+            <w:r>
+              <w:rPr>
+                <w:rFonts w:ascii="Calibri" w:hAnsi="Calibri" w:cs="Calibri" w:eastAsia="Calibri"/>
+                <w:color w:val="auto"/>
+                <w:spacing w:val="0"/>
+                <w:position w:val="0"/>
+                <w:sz w:val="22"/>
+                <w:shd w:fill="auto" w:val="clear"/>
+              </w:rPr>
+              <w:t xml:space="preserve">Angajatul este notificat daca a preluat un task</w:t>
+            </w:r>
           </w:p>
         </w:tc>
       </w:tr>
@@ -3801,7 +3823,7 @@
                 <w:sz w:val="22"/>
                 <w:shd w:fill="auto" w:val="clear"/>
               </w:rPr>
-              <w:t xml:space="preserve">Predare task</w:t>
+              <w:t xml:space="preserve">Predare task + Rezolva task</w:t>
             </w:r>
           </w:p>
         </w:tc>
@@ -4269,6 +4291,133 @@
                 <w:shd w:fill="auto" w:val="clear"/>
               </w:rPr>
             </w:pPr>
+            <w:r>
+              <w:rPr>
+                <w:rFonts w:ascii="Calibri" w:hAnsi="Calibri" w:cs="Calibri" w:eastAsia="Calibri"/>
+                <w:color w:val="auto"/>
+                <w:spacing w:val="0"/>
+                <w:position w:val="0"/>
+                <w:sz w:val="22"/>
+                <w:shd w:fill="auto" w:val="clear"/>
+              </w:rPr>
+              <w:t xml:space="preserve">Fisierele incarcate de angajat se salveaza in baza de date</w:t>
+            </w:r>
+          </w:p>
+        </w:tc>
+      </w:tr>
+      <w:tr>
+        <w:trPr>
+          <w:trHeight w:val="540" w:hRule="auto"/>
+          <w:jc w:val="left"/>
+        </w:trPr>
+        <w:tc>
+          <w:tcPr>
+            <w:tcW w:w="1860" w:type="dxa"/>
+            <w:tcBorders>
+              <w:top w:val="single" w:color="000000" w:sz="4"/>
+              <w:left w:val="single" w:color="000000" w:sz="4"/>
+              <w:bottom w:val="single" w:color="000000" w:sz="4"/>
+              <w:right w:val="single" w:color="000000" w:sz="4"/>
+            </w:tcBorders>
+            <w:shd w:color="000000" w:fill="ffffff" w:val="clear"/>
+            <w:tcMar>
+              <w:left w:w="108" w:type="dxa"/>
+              <w:right w:w="108" w:type="dxa"/>
+            </w:tcMar>
+            <w:vAlign w:val="top"/>
+          </w:tcPr>
+          <w:p>
+            <w:pPr>
+              <w:spacing w:before="0" w:after="0" w:line="240"/>
+              <w:ind w:right="0" w:left="0" w:firstLine="0"/>
+              <w:jc w:val="left"/>
+              <w:rPr>
+                <w:rFonts w:ascii="Calibri" w:hAnsi="Calibri" w:cs="Calibri" w:eastAsia="Calibri"/>
+                <w:color w:val="auto"/>
+                <w:spacing w:val="0"/>
+                <w:position w:val="0"/>
+                <w:sz w:val="22"/>
+              </w:rPr>
+            </w:pPr>
+            <w:r>
+              <w:rPr>
+                <w:rFonts w:ascii="Calibri" w:hAnsi="Calibri" w:cs="Calibri" w:eastAsia="Calibri"/>
+                <w:color w:val="auto"/>
+                <w:spacing w:val="0"/>
+                <w:position w:val="0"/>
+                <w:sz w:val="22"/>
+                <w:shd w:fill="auto" w:val="clear"/>
+              </w:rPr>
+              <w:t xml:space="preserve">Normal Flow</w:t>
+            </w:r>
+          </w:p>
+        </w:tc>
+        <w:tc>
+          <w:tcPr>
+            <w:tcW w:w="7500" w:type="dxa"/>
+            <w:tcBorders>
+              <w:top w:val="single" w:color="000000" w:sz="4"/>
+              <w:left w:val="single" w:color="000000" w:sz="4"/>
+              <w:bottom w:val="single" w:color="000000" w:sz="4"/>
+              <w:right w:val="single" w:color="000000" w:sz="4"/>
+            </w:tcBorders>
+            <w:shd w:color="000000" w:fill="ffffff" w:val="clear"/>
+            <w:tcMar>
+              <w:left w:w="108" w:type="dxa"/>
+              <w:right w:w="108" w:type="dxa"/>
+            </w:tcMar>
+            <w:vAlign w:val="top"/>
+          </w:tcPr>
+          <w:p>
+            <w:pPr>
+              <w:spacing w:before="0" w:after="0" w:line="240"/>
+              <w:ind w:right="0" w:left="0" w:firstLine="0"/>
+              <w:jc w:val="left"/>
+              <w:rPr>
+                <w:rFonts w:ascii="Calibri" w:hAnsi="Calibri" w:cs="Calibri" w:eastAsia="Calibri"/>
+                <w:color w:val="auto"/>
+                <w:spacing w:val="0"/>
+                <w:position w:val="0"/>
+                <w:sz w:val="22"/>
+                <w:shd w:fill="auto" w:val="clear"/>
+              </w:rPr>
+            </w:pPr>
+            <w:r>
+              <w:rPr>
+                <w:rFonts w:ascii="Calibri" w:hAnsi="Calibri" w:cs="Calibri" w:eastAsia="Calibri"/>
+                <w:color w:val="auto"/>
+                <w:spacing w:val="0"/>
+                <w:position w:val="0"/>
+                <w:sz w:val="22"/>
+                <w:shd w:fill="auto" w:val="clear"/>
+              </w:rPr>
+              <w:t xml:space="preserve">1.    Angajatul apasa butonul "Incarca fisier"</w:t>
+            </w:r>
+          </w:p>
+          <w:p>
+            <w:pPr>
+              <w:spacing w:before="0" w:after="0" w:line="240"/>
+              <w:ind w:right="0" w:left="0" w:firstLine="0"/>
+              <w:jc w:val="left"/>
+              <w:rPr>
+                <w:rFonts w:ascii="Calibri" w:hAnsi="Calibri" w:cs="Calibri" w:eastAsia="Calibri"/>
+                <w:color w:val="auto"/>
+                <w:spacing w:val="0"/>
+                <w:position w:val="0"/>
+                <w:sz w:val="22"/>
+              </w:rPr>
+            </w:pPr>
+            <w:r>
+              <w:rPr>
+                <w:rFonts w:ascii="Calibri" w:hAnsi="Calibri" w:cs="Calibri" w:eastAsia="Calibri"/>
+                <w:color w:val="auto"/>
+                <w:spacing w:val="0"/>
+                <w:position w:val="0"/>
+                <w:sz w:val="22"/>
+                <w:shd w:fill="auto" w:val="clear"/>
+              </w:rPr>
+              <w:t xml:space="preserve">2.    Angajatul apasa butonul “Predare task” sau "iesire"</w:t>
+            </w:r>
           </w:p>
         </w:tc>
       </w:tr>
@@ -4315,7 +4464,7 @@
                 <w:sz w:val="22"/>
                 <w:shd w:fill="auto" w:val="clear"/>
               </w:rPr>
-              <w:t xml:space="preserve">Normal Flow</w:t>
+              <w:t xml:space="preserve">Alternative Flows</w:t>
             </w:r>
           </w:p>
         </w:tc>
@@ -4349,64 +4498,41 @@
                 <w:shd w:fill="auto" w:val="clear"/>
               </w:rPr>
             </w:pPr>
-          </w:p>
-          <w:p>
-            <w:pPr>
-              <w:numPr>
-                <w:ilvl w:val="0"/>
-                <w:numId w:val="105"/>
-              </w:numPr>
-              <w:spacing w:before="0" w:after="0" w:line="240"/>
-              <w:ind w:right="0" w:left="720" w:hanging="360"/>
-              <w:jc w:val="left"/>
-              <w:rPr>
-                <w:rFonts w:ascii="Calibri" w:hAnsi="Calibri" w:cs="Calibri" w:eastAsia="Calibri"/>
-                <w:color w:val="auto"/>
-                <w:spacing w:val="0"/>
-                <w:position w:val="0"/>
-                <w:sz w:val="22"/>
-                <w:shd w:fill="auto" w:val="clear"/>
-              </w:rPr>
-            </w:pPr>
-            <w:r>
-              <w:rPr>
-                <w:rFonts w:ascii="Calibri" w:hAnsi="Calibri" w:cs="Calibri" w:eastAsia="Calibri"/>
-                <w:color w:val="auto"/>
-                <w:spacing w:val="0"/>
-                <w:position w:val="0"/>
-                <w:sz w:val="22"/>
-                <w:shd w:fill="auto" w:val="clear"/>
-              </w:rPr>
-              <w:t xml:space="preserve">Angajatul apasa butonul “Predare task”</w:t>
-            </w:r>
-          </w:p>
-          <w:p>
-            <w:pPr>
-              <w:numPr>
-                <w:ilvl w:val="0"/>
-                <w:numId w:val="105"/>
-              </w:numPr>
-              <w:spacing w:before="0" w:after="0" w:line="240"/>
-              <w:ind w:right="0" w:left="720" w:hanging="360"/>
-              <w:jc w:val="left"/>
-              <w:rPr>
-                <w:rFonts w:ascii="Calibri" w:hAnsi="Calibri" w:cs="Calibri" w:eastAsia="Calibri"/>
-                <w:color w:val="auto"/>
-                <w:spacing w:val="0"/>
-                <w:position w:val="0"/>
-                <w:sz w:val="22"/>
-              </w:rPr>
-            </w:pPr>
-            <w:r>
-              <w:rPr>
-                <w:rFonts w:ascii="Calibri" w:hAnsi="Calibri" w:cs="Calibri" w:eastAsia="Calibri"/>
-                <w:color w:val="auto"/>
-                <w:spacing w:val="0"/>
-                <w:position w:val="0"/>
-                <w:sz w:val="22"/>
-                <w:shd w:fill="auto" w:val="clear"/>
-              </w:rPr>
-              <w:t xml:space="preserve">Angajatul apasa butonul "Iesire" </w:t>
+            <w:r>
+              <w:rPr>
+                <w:rFonts w:ascii="Calibri" w:hAnsi="Calibri" w:cs="Calibri" w:eastAsia="Calibri"/>
+                <w:color w:val="auto"/>
+                <w:spacing w:val="0"/>
+                <w:position w:val="0"/>
+                <w:sz w:val="22"/>
+                <w:shd w:fill="auto" w:val="clear"/>
+              </w:rPr>
+              <w:t xml:space="preserve">2a. Angajatul apasa "Predare task" -&gt; se iese automat</w:t>
+            </w:r>
+          </w:p>
+          <w:p>
+            <w:pPr>
+              <w:spacing w:before="0" w:after="0" w:line="240"/>
+              <w:ind w:right="0" w:left="0" w:firstLine="0"/>
+              <w:jc w:val="left"/>
+              <w:rPr>
+                <w:rFonts w:ascii="Calibri" w:hAnsi="Calibri" w:cs="Calibri" w:eastAsia="Calibri"/>
+                <w:color w:val="auto"/>
+                <w:spacing w:val="0"/>
+                <w:position w:val="0"/>
+                <w:sz w:val="22"/>
+              </w:rPr>
+            </w:pPr>
+            <w:r>
+              <w:rPr>
+                <w:rFonts w:ascii="Calibri" w:hAnsi="Calibri" w:cs="Calibri" w:eastAsia="Calibri"/>
+                <w:color w:val="auto"/>
+                <w:spacing w:val="0"/>
+                <w:position w:val="0"/>
+                <w:sz w:val="22"/>
+                <w:shd w:fill="auto" w:val="clear"/>
+              </w:rPr>
+              <w:t xml:space="preserve">2b. Angajatul apasa butonul "Iesire" fara sa predea task-ul </w:t>
             </w:r>
           </w:p>
         </w:tc>
@@ -4454,7 +4580,7 @@
                 <w:sz w:val="22"/>
                 <w:shd w:fill="auto" w:val="clear"/>
               </w:rPr>
-              <w:t xml:space="preserve">Alternative Flows</w:t>
+              <w:t xml:space="preserve">Exceptions</w:t>
             </w:r>
           </w:p>
         </w:tc>
@@ -4485,99 +4611,20 @@
                 <w:spacing w:val="0"/>
                 <w:position w:val="0"/>
                 <w:sz w:val="22"/>
-              </w:rPr>
-            </w:pPr>
-            <w:r>
-              <w:rPr>
-                <w:rFonts w:ascii="Calibri" w:hAnsi="Calibri" w:cs="Calibri" w:eastAsia="Calibri"/>
-                <w:color w:val="auto"/>
-                <w:spacing w:val="0"/>
-                <w:position w:val="0"/>
-                <w:sz w:val="22"/>
-                <w:shd w:fill="auto" w:val="clear"/>
-              </w:rPr>
-              <w:t xml:space="preserve">1b. Angajatul apasa butonul "Iesire" fara sa predea task-ul </w:t>
-            </w:r>
-          </w:p>
-        </w:tc>
-      </w:tr>
-      <w:tr>
-        <w:trPr>
-          <w:trHeight w:val="1" w:hRule="atLeast"/>
-          <w:jc w:val="left"/>
-        </w:trPr>
-        <w:tc>
-          <w:tcPr>
-            <w:tcW w:w="1860" w:type="dxa"/>
-            <w:tcBorders>
-              <w:top w:val="single" w:color="000000" w:sz="4"/>
-              <w:left w:val="single" w:color="000000" w:sz="4"/>
-              <w:bottom w:val="single" w:color="000000" w:sz="4"/>
-              <w:right w:val="single" w:color="000000" w:sz="4"/>
-            </w:tcBorders>
-            <w:shd w:color="000000" w:fill="ffffff" w:val="clear"/>
-            <w:tcMar>
-              <w:left w:w="108" w:type="dxa"/>
-              <w:right w:w="108" w:type="dxa"/>
-            </w:tcMar>
-            <w:vAlign w:val="top"/>
-          </w:tcPr>
-          <w:p>
-            <w:pPr>
-              <w:spacing w:before="0" w:after="0" w:line="240"/>
-              <w:ind w:right="0" w:left="0" w:firstLine="0"/>
-              <w:jc w:val="left"/>
-              <w:rPr>
-                <w:rFonts w:ascii="Calibri" w:hAnsi="Calibri" w:cs="Calibri" w:eastAsia="Calibri"/>
-                <w:color w:val="auto"/>
-                <w:spacing w:val="0"/>
-                <w:position w:val="0"/>
-                <w:sz w:val="22"/>
-              </w:rPr>
-            </w:pPr>
-            <w:r>
-              <w:rPr>
-                <w:rFonts w:ascii="Calibri" w:hAnsi="Calibri" w:cs="Calibri" w:eastAsia="Calibri"/>
-                <w:color w:val="auto"/>
-                <w:spacing w:val="0"/>
-                <w:position w:val="0"/>
-                <w:sz w:val="22"/>
-                <w:shd w:fill="auto" w:val="clear"/>
-              </w:rPr>
-              <w:t xml:space="preserve">Exceptions</w:t>
-            </w:r>
-          </w:p>
-        </w:tc>
-        <w:tc>
-          <w:tcPr>
-            <w:tcW w:w="7500" w:type="dxa"/>
-            <w:tcBorders>
-              <w:top w:val="single" w:color="000000" w:sz="4"/>
-              <w:left w:val="single" w:color="000000" w:sz="4"/>
-              <w:bottom w:val="single" w:color="000000" w:sz="4"/>
-              <w:right w:val="single" w:color="000000" w:sz="4"/>
-            </w:tcBorders>
-            <w:shd w:color="000000" w:fill="ffffff" w:val="clear"/>
-            <w:tcMar>
-              <w:left w:w="108" w:type="dxa"/>
-              <w:right w:w="108" w:type="dxa"/>
-            </w:tcMar>
-            <w:vAlign w:val="top"/>
-          </w:tcPr>
-          <w:p>
-            <w:pPr>
-              <w:spacing w:before="0" w:after="0" w:line="240"/>
-              <w:ind w:right="0" w:left="0" w:firstLine="0"/>
-              <w:jc w:val="left"/>
-              <w:rPr>
-                <w:rFonts w:ascii="Calibri" w:hAnsi="Calibri" w:cs="Calibri" w:eastAsia="Calibri"/>
-                <w:color w:val="auto"/>
-                <w:spacing w:val="0"/>
-                <w:position w:val="0"/>
-                <w:sz w:val="22"/>
-                <w:shd w:fill="auto" w:val="clear"/>
-              </w:rPr>
-            </w:pPr>
+                <w:shd w:fill="auto" w:val="clear"/>
+              </w:rPr>
+            </w:pPr>
+            <w:r>
+              <w:rPr>
+                <w:rFonts w:ascii="Calibri" w:hAnsi="Calibri" w:cs="Calibri" w:eastAsia="Calibri"/>
+                <w:color w:val="auto"/>
+                <w:spacing w:val="0"/>
+                <w:position w:val="0"/>
+                <w:sz w:val="22"/>
+                <w:shd w:fill="auto" w:val="clear"/>
+              </w:rPr>
+              <w:t xml:space="preserve">- Formatul fisierelor este gresit si va aparea o notificare</w:t>
+            </w:r>
           </w:p>
         </w:tc>
       </w:tr>
@@ -5200,7 +5247,7 @@
             <w:pPr>
               <w:numPr>
                 <w:ilvl w:val="0"/>
-                <w:numId w:val="127"/>
+                <w:numId w:val="129"/>
               </w:numPr>
               <w:spacing w:before="0" w:after="0" w:line="240"/>
               <w:ind w:right="0" w:left="720" w:hanging="360"/>
@@ -5230,7 +5277,7 @@
             <w:pPr>
               <w:numPr>
                 <w:ilvl w:val="0"/>
-                <w:numId w:val="127"/>
+                <w:numId w:val="129"/>
               </w:numPr>
               <w:spacing w:before="0" w:after="0" w:line="240"/>
               <w:ind w:right="0" w:left="720" w:hanging="360"/>
@@ -5260,7 +5307,7 @@
             <w:pPr>
               <w:numPr>
                 <w:ilvl w:val="0"/>
-                <w:numId w:val="127"/>
+                <w:numId w:val="129"/>
               </w:numPr>
               <w:spacing w:before="0" w:after="0" w:line="240"/>
               <w:ind w:right="0" w:left="720" w:hanging="360"/>
@@ -5290,7 +5337,7 @@
             <w:pPr>
               <w:numPr>
                 <w:ilvl w:val="0"/>
-                <w:numId w:val="127"/>
+                <w:numId w:val="129"/>
               </w:numPr>
               <w:spacing w:before="0" w:after="0" w:line="240"/>
               <w:ind w:right="0" w:left="720" w:hanging="360"/>
@@ -6037,6 +6084,17 @@
                 <w:shd w:fill="auto" w:val="clear"/>
               </w:rPr>
             </w:pPr>
+            <w:r>
+              <w:rPr>
+                <w:rFonts w:ascii="Calibri" w:hAnsi="Calibri" w:cs="Calibri" w:eastAsia="Calibri"/>
+                <w:color w:val="auto"/>
+                <w:spacing w:val="0"/>
+                <w:position w:val="0"/>
+                <w:sz w:val="22"/>
+                <w:shd w:fill="auto" w:val="clear"/>
+              </w:rPr>
+              <w:t xml:space="preserve">Seful este notificat in legatura cu conectarea unui angajat</w:t>
+            </w:r>
           </w:p>
         </w:tc>
       </w:tr>
@@ -6107,7 +6165,7 @@
             <w:pPr>
               <w:numPr>
                 <w:ilvl w:val="0"/>
-                <w:numId w:val="149"/>
+                <w:numId w:val="151"/>
               </w:numPr>
               <w:spacing w:before="0" w:after="0" w:line="240"/>
               <w:ind w:right="0" w:left="720" w:hanging="360"/>
@@ -6137,7 +6195,7 @@
             <w:pPr>
               <w:numPr>
                 <w:ilvl w:val="0"/>
-                <w:numId w:val="149"/>
+                <w:numId w:val="151"/>
               </w:numPr>
               <w:spacing w:before="0" w:after="0" w:line="240"/>
               <w:ind w:right="0" w:left="720" w:hanging="360"/>
@@ -6167,7 +6225,7 @@
             <w:pPr>
               <w:numPr>
                 <w:ilvl w:val="0"/>
-                <w:numId w:val="149"/>
+                <w:numId w:val="151"/>
               </w:numPr>
               <w:spacing w:before="0" w:after="0" w:line="240"/>
               <w:ind w:right="0" w:left="720" w:hanging="360"/>
@@ -6197,7 +6255,7 @@
             <w:pPr>
               <w:numPr>
                 <w:ilvl w:val="0"/>
-                <w:numId w:val="149"/>
+                <w:numId w:val="151"/>
               </w:numPr>
               <w:spacing w:before="0" w:after="0" w:line="240"/>
               <w:ind w:right="0" w:left="720" w:hanging="360"/>
@@ -6764,6 +6822,17 @@
                 <w:shd w:fill="auto" w:val="clear"/>
               </w:rPr>
             </w:pPr>
+            <w:r>
+              <w:rPr>
+                <w:rFonts w:ascii="Calibri" w:hAnsi="Calibri" w:cs="Calibri" w:eastAsia="Calibri"/>
+                <w:color w:val="auto"/>
+                <w:spacing w:val="0"/>
+                <w:position w:val="0"/>
+                <w:sz w:val="22"/>
+                <w:shd w:fill="auto" w:val="clear"/>
+              </w:rPr>
+              <w:t xml:space="preserve">Se apasa butonul ”X” din dreapta sus.</w:t>
+            </w:r>
           </w:p>
         </w:tc>
       </w:tr>
@@ -6934,12 +7003,23 @@
                 <w:shd w:fill="auto" w:val="clear"/>
               </w:rPr>
             </w:pPr>
+            <w:r>
+              <w:rPr>
+                <w:rFonts w:ascii="Calibri" w:hAnsi="Calibri" w:cs="Calibri" w:eastAsia="Calibri"/>
+                <w:color w:val="auto"/>
+                <w:spacing w:val="0"/>
+                <w:position w:val="0"/>
+                <w:sz w:val="22"/>
+                <w:shd w:fill="auto" w:val="clear"/>
+              </w:rPr>
+              <w:t xml:space="preserve">Seful este notificat in legatura cu deconectarea unui angajat</w:t>
+            </w:r>
           </w:p>
         </w:tc>
       </w:tr>
       <w:tr>
         <w:trPr>
-          <w:trHeight w:val="1" w:hRule="atLeast"/>
+          <w:trHeight w:val="540" w:hRule="auto"/>
           <w:jc w:val="left"/>
         </w:trPr>
         <w:tc>
@@ -7004,7 +7084,7 @@
             <w:pPr>
               <w:numPr>
                 <w:ilvl w:val="0"/>
-                <w:numId w:val="171"/>
+                <w:numId w:val="174"/>
               </w:numPr>
               <w:spacing w:before="0" w:after="0" w:line="240"/>
               <w:ind w:right="0" w:left="720" w:hanging="360"/>
@@ -7015,7 +7095,6 @@
                 <w:spacing w:val="0"/>
                 <w:position w:val="0"/>
                 <w:sz w:val="22"/>
-                <w:shd w:fill="auto" w:val="clear"/>
               </w:rPr>
             </w:pPr>
             <w:r>
@@ -7028,35 +7107,6 @@
                 <w:shd w:fill="auto" w:val="clear"/>
               </w:rPr>
               <w:t xml:space="preserve">Se apasa butonul ”X” din dreapta sus.</w:t>
-            </w:r>
-          </w:p>
-          <w:p>
-            <w:pPr>
-              <w:numPr>
-                <w:ilvl w:val="0"/>
-                <w:numId w:val="171"/>
-              </w:numPr>
-              <w:spacing w:before="0" w:after="0" w:line="240"/>
-              <w:ind w:right="0" w:left="720" w:hanging="360"/>
-              <w:jc w:val="left"/>
-              <w:rPr>
-                <w:rFonts w:ascii="Calibri" w:hAnsi="Calibri" w:cs="Calibri" w:eastAsia="Calibri"/>
-                <w:color w:val="auto"/>
-                <w:spacing w:val="0"/>
-                <w:position w:val="0"/>
-                <w:sz w:val="22"/>
-              </w:rPr>
-            </w:pPr>
-            <w:r>
-              <w:rPr>
-                <w:rFonts w:ascii="Calibri" w:hAnsi="Calibri" w:cs="Calibri" w:eastAsia="Calibri"/>
-                <w:color w:val="auto"/>
-                <w:spacing w:val="0"/>
-                <w:position w:val="0"/>
-                <w:sz w:val="22"/>
-                <w:shd w:fill="auto" w:val="clear"/>
-              </w:rPr>
-              <w:t xml:space="preserve">Seful este notificat de delogarea unui angajat.</w:t>
             </w:r>
           </w:p>
         </w:tc>
@@ -7273,11 +7323,32 @@
 
 <file path=word/numbering.xml><?xml version="1.0" encoding="utf-8"?>
 <w:numbering xmlns:w="http://schemas.openxmlformats.org/wordprocessingml/2006/main">
+  <w:abstractNum w:abstractNumId="1">
+    <w:lvl w:ilvl="0">
+      <w:start w:val="1"/>
+      <w:numFmt w:val="decimal"/>
+      <w:lvlText w:val="%1."/>
+    </w:lvl>
+  </w:abstractNum>
+  <w:abstractNum w:abstractNumId="7">
+    <w:lvl w:ilvl="0">
+      <w:start w:val="1"/>
+      <w:numFmt w:val="decimal"/>
+      <w:lvlText w:val="%1."/>
+    </w:lvl>
+  </w:abstractNum>
   <w:abstractNum w:abstractNumId="0">
     <w:lvl w:ilvl="0">
       <w:start w:val="1"/>
       <w:numFmt w:val="bullet"/>
       <w:lvlText w:val="•"/>
+    </w:lvl>
+  </w:abstractNum>
+  <w:abstractNum w:abstractNumId="13">
+    <w:lvl w:ilvl="0">
+      <w:start w:val="1"/>
+      <w:numFmt w:val="decimal"/>
+      <w:lvlText w:val="%1."/>
     </w:lvl>
   </w:abstractNum>
   <w:abstractNum w:abstractNumId="6">
@@ -7287,81 +7358,50 @@
       <w:lvlText w:val="•"/>
     </w:lvl>
   </w:abstractNum>
-  <w:abstractNum w:abstractNumId="12">
+  <w:abstractNum w:abstractNumId="19">
     <w:lvl w:ilvl="0">
       <w:start w:val="1"/>
-      <w:numFmt w:val="bullet"/>
-      <w:lvlText w:val="•"/>
+      <w:numFmt w:val="decimal"/>
+      <w:lvlText w:val="%1."/>
     </w:lvl>
   </w:abstractNum>
-  <w:abstractNum w:abstractNumId="18">
+  <w:abstractNum w:abstractNumId="25">
     <w:lvl w:ilvl="0">
       <w:start w:val="1"/>
-      <w:numFmt w:val="bullet"/>
-      <w:lvlText w:val="•"/>
+      <w:numFmt w:val="decimal"/>
+      <w:lvlText w:val="%1."/>
     </w:lvl>
   </w:abstractNum>
-  <w:abstractNum w:abstractNumId="24">
+  <w:abstractNum w:abstractNumId="31">
     <w:lvl w:ilvl="0">
       <w:start w:val="1"/>
-      <w:numFmt w:val="bullet"/>
-      <w:lvlText w:val="•"/>
-    </w:lvl>
-  </w:abstractNum>
-  <w:abstractNum w:abstractNumId="30">
-    <w:lvl w:ilvl="0">
-      <w:start w:val="1"/>
-      <w:numFmt w:val="bullet"/>
-      <w:lvlText w:val="•"/>
-    </w:lvl>
-  </w:abstractNum>
-  <w:abstractNum w:abstractNumId="36">
-    <w:lvl w:ilvl="0">
-      <w:start w:val="1"/>
-      <w:numFmt w:val="bullet"/>
-      <w:lvlText w:val="•"/>
-    </w:lvl>
-  </w:abstractNum>
-  <w:abstractNum w:abstractNumId="42">
-    <w:lvl w:ilvl="0">
-      <w:start w:val="1"/>
-      <w:numFmt w:val="bullet"/>
-      <w:lvlText w:val="•"/>
-    </w:lvl>
-  </w:abstractNum>
-  <w:abstractNum w:abstractNumId="48">
-    <w:lvl w:ilvl="0">
-      <w:start w:val="1"/>
-      <w:numFmt w:val="bullet"/>
-      <w:lvlText w:val="•"/>
+      <w:numFmt w:val="decimal"/>
+      <w:lvlText w:val="%1."/>
     </w:lvl>
   </w:abstractNum>
   <w:num w:numId="16">
-    <w:abstractNumId w:val="48"/>
+    <w:abstractNumId w:val="31"/>
   </w:num>
   <w:num w:numId="38">
-    <w:abstractNumId w:val="42"/>
+    <w:abstractNumId w:val="25"/>
   </w:num>
   <w:num w:numId="43">
-    <w:abstractNumId w:val="36"/>
+    <w:abstractNumId w:val="6"/>
   </w:num>
   <w:num w:numId="82">
-    <w:abstractNumId w:val="30"/>
+    <w:abstractNumId w:val="19"/>
   </w:num>
   <w:num w:numId="87">
-    <w:abstractNumId w:val="24"/>
+    <w:abstractNumId w:val="0"/>
   </w:num>
-  <w:num w:numId="105">
-    <w:abstractNumId w:val="18"/>
+  <w:num w:numId="129">
+    <w:abstractNumId w:val="13"/>
   </w:num>
-  <w:num w:numId="127">
-    <w:abstractNumId w:val="12"/>
+  <w:num w:numId="151">
+    <w:abstractNumId w:val="7"/>
   </w:num>
-  <w:num w:numId="149">
-    <w:abstractNumId w:val="6"/>
-  </w:num>
-  <w:num w:numId="171">
-    <w:abstractNumId w:val="0"/>
+  <w:num w:numId="174">
+    <w:abstractNumId w:val="1"/>
   </w:num>
 </w:numbering>
 </file>
